--- a/docs/GENERACION-TRAYECTORIAS.docx
+++ b/docs/GENERACION-TRAYECTORIAS.docx
@@ -320,36 +320,6 @@
         <w:t>Trayectoria</w:t>
       </w:r>
     </w:p>
-    <w:p>
-      <w:pPr>
-        <w:pStyle w:val="Prrafodelista"/>
-        <w:numPr>
-          <w:ilvl w:val="0"/>
-          <w:numId w:val="3"/>
-        </w:numPr>
-        <w:rPr>
-          <w:rFonts w:ascii="LM Roman 10" w:hAnsi="LM Roman 10"/>
-          <w:b/>
-          <w:highlight w:val="yellow"/>
-        </w:rPr>
-      </w:pPr>
-      <w:r>
-        <w:rPr>
-          <w:rFonts w:ascii="LM Roman 10" w:hAnsi="LM Roman 10" w:eastAsia="LM Roman 10" w:cs="LM Roman 10"/>
-          <w:b w:val="1"/>
-          <w:bCs w:val="1"/>
-        </w:rPr>
-        <w:t>Velocidad</w:t>
-      </w:r>
-      <w:r>
-        <w:rPr>
-          <w:rFonts w:ascii="LM Roman 10" w:hAnsi="LM Roman 10" w:eastAsia="LM Roman 10" w:cs="LM Roman 10"/>
-          <w:b w:val="1"/>
-          <w:bCs w:val="1"/>
-        </w:rPr>
-        <w:t xml:space="preserve"> Angular</w:t>
-      </w:r>
-    </w:p>
     <w:p w14:noSpellErr="1">
       <w:pPr>
         <w:pStyle w:val="Prrafodelista"/>
@@ -404,7 +374,7 @@
         <w:t>Vector</w:t>
       </w:r>
     </w:p>
-    <w:p w14:noSpellErr="1">
+    <w:p>
       <w:pPr>
         <w:pStyle w:val="Prrafodelista"/>
         <w:numPr>
@@ -419,7 +389,25 @@
           <w:b w:val="1"/>
           <w:bCs w:val="1"/>
         </w:rPr>
-        <w:t>Distancia recorrida</w:t>
+        <w:t xml:space="preserve">Distancia </w:t>
+      </w:r>
+      <w:r>
+        <w:rPr>
+          <w:rFonts w:ascii="LM Roman 10" w:hAnsi="LM Roman 10" w:eastAsia="LM Roman 10" w:cs="LM Roman 10"/>
+          <w:b w:val="1"/>
+          <w:bCs w:val="1"/>
+          <w:u w:val="single"/>
+        </w:rPr>
+        <w:t>R</w:t>
+      </w:r>
+      <w:r>
+        <w:rPr>
+          <w:rFonts w:ascii="LM Roman 10" w:hAnsi="LM Roman 10" w:eastAsia="LM Roman 10" w:cs="LM Roman 10"/>
+          <w:b w:val="1"/>
+          <w:bCs w:val="1"/>
+          <w:u w:val="single"/>
+        </w:rPr>
+        <w:t>ecorrida</w:t>
       </w:r>
     </w:p>
     <w:p w14:noSpellErr="1">
@@ -473,7 +461,23 @@
           <w:b w:val="1"/>
           <w:bCs w:val="1"/>
         </w:rPr>
-        <w:t>Radianes</w:t>
+        <w:t>Radi</w:t>
+      </w:r>
+      <w:r>
+        <w:rPr>
+          <w:rFonts w:ascii="LM Roman 10" w:hAnsi="LM Roman 10" w:eastAsia="LM Roman 10" w:cs="LM Roman 10"/>
+          <w:b w:val="1"/>
+          <w:bCs w:val="1"/>
+        </w:rPr>
+        <w:t>á</w:t>
+      </w:r>
+      <w:r>
+        <w:rPr>
+          <w:rFonts w:ascii="LM Roman 10" w:hAnsi="LM Roman 10" w:eastAsia="LM Roman 10" w:cs="LM Roman 10"/>
+          <w:b w:val="1"/>
+          <w:bCs w:val="1"/>
+        </w:rPr>
+        <w:t>n</w:t>
       </w:r>
     </w:p>
     <w:p>
@@ -509,7 +513,15 @@
           <w:b w:val="1"/>
           <w:bCs w:val="1"/>
         </w:rPr>
-        <w:t>Ley del seno</w:t>
+        <w:t xml:space="preserve">Teorema </w:t>
+      </w:r>
+      <w:r>
+        <w:rPr>
+          <w:rFonts w:ascii="LM Roman 10" w:hAnsi="LM Roman 10" w:eastAsia="LM Roman 10" w:cs="LM Roman 10"/>
+          <w:b w:val="1"/>
+          <w:bCs w:val="1"/>
+        </w:rPr>
+        <w:t>del seno</w:t>
       </w:r>
     </w:p>
     <w:p>
@@ -7376,6 +7388,38 @@
       <w:u w:val="single"/>
     </w:rPr>
   </w:style>
+  <w:style xmlns:w14="http://schemas.microsoft.com/office/word/2010/wordml" xmlns:mc="http://schemas.openxmlformats.org/markup-compatibility/2006" xmlns:w="http://schemas.openxmlformats.org/wordprocessingml/2006/main" w:type="character" w:styleId="Heading1Char" w:customStyle="1" mc:Ignorable="w14">
+    <w:name xmlns:w="http://schemas.openxmlformats.org/wordprocessingml/2006/main" w:val="Heading 1 Char"/>
+    <w:basedOn xmlns:w="http://schemas.openxmlformats.org/wordprocessingml/2006/main" w:val="Fuentedeprrafopredeter"/>
+    <w:link xmlns:w="http://schemas.openxmlformats.org/wordprocessingml/2006/main" w:val="Heading1"/>
+    <w:uiPriority xmlns:w="http://schemas.openxmlformats.org/wordprocessingml/2006/main" w:val="9"/>
+    <w:rPr xmlns:w="http://schemas.openxmlformats.org/wordprocessingml/2006/main">
+      <w:rFonts w:asciiTheme="majorHAnsi" w:hAnsiTheme="majorHAnsi" w:eastAsiaTheme="majorEastAsia" w:cstheme="majorBidi"/>
+      <w:color w:val="2E74B5" w:themeColor="accent1" w:themeShade="BF"/>
+      <w:sz w:val="32"/>
+      <w:szCs w:val="32"/>
+    </w:rPr>
+  </w:style>
+  <w:style xmlns:w14="http://schemas.microsoft.com/office/word/2010/wordml" xmlns:mc="http://schemas.openxmlformats.org/markup-compatibility/2006" xmlns:w="http://schemas.openxmlformats.org/wordprocessingml/2006/main" w:type="paragraph" w:styleId="Heading1" mc:Ignorable="w14">
+    <w:name xmlns:w="http://schemas.openxmlformats.org/wordprocessingml/2006/main" w:val="heading 1"/>
+    <w:basedOn xmlns:w="http://schemas.openxmlformats.org/wordprocessingml/2006/main" w:val="Normal"/>
+    <w:next xmlns:w="http://schemas.openxmlformats.org/wordprocessingml/2006/main" w:val="Normal"/>
+    <w:link xmlns:w="http://schemas.openxmlformats.org/wordprocessingml/2006/main" w:val="Heading1Char"/>
+    <w:uiPriority xmlns:w="http://schemas.openxmlformats.org/wordprocessingml/2006/main" w:val="9"/>
+    <w:qFormat xmlns:w="http://schemas.openxmlformats.org/wordprocessingml/2006/main"/>
+    <w:pPr xmlns:w="http://schemas.openxmlformats.org/wordprocessingml/2006/main">
+      <w:keepNext xmlns:w="http://schemas.openxmlformats.org/wordprocessingml/2006/main"/>
+      <w:keepLines xmlns:w="http://schemas.openxmlformats.org/wordprocessingml/2006/main"/>
+      <w:spacing xmlns:w="http://schemas.openxmlformats.org/wordprocessingml/2006/main" w:before="240" w:after="0"/>
+      <w:outlineLvl xmlns:w="http://schemas.openxmlformats.org/wordprocessingml/2006/main" w:val="0"/>
+    </w:pPr>
+    <w:rPr xmlns:w="http://schemas.openxmlformats.org/wordprocessingml/2006/main">
+      <w:rFonts w:asciiTheme="majorHAnsi" w:hAnsiTheme="majorHAnsi" w:eastAsiaTheme="majorEastAsia" w:cstheme="majorBidi"/>
+      <w:color w:val="2E74B5" w:themeColor="accent1" w:themeShade="BF"/>
+      <w:sz w:val="32"/>
+      <w:szCs w:val="32"/>
+    </w:rPr>
+  </w:style>
 </w:styles>
 </file>
 
